--- a/webDev/difference of cookie and session.docx
+++ b/webDev/difference of cookie and session.docx
@@ -9,7 +9,7 @@
         <w:spacing w:before="225" w:after="225"/>
         <w:jc w:val="left"/>
         <w:rPr>
-          <w:rFonts w:ascii="Arial" w:eastAsia="宋体" w:hAnsi="Arial" w:cs="Arial" w:hint="eastAsia"/>
+          <w:rFonts w:ascii="Arial" w:eastAsia="宋体" w:hAnsi="Arial" w:cs="Arial"/>
           <w:color w:val="000000"/>
           <w:kern w:val="0"/>
           <w:sz w:val="28"/>
@@ -210,7 +210,7 @@
         <w:spacing w:before="225" w:after="225"/>
         <w:jc w:val="left"/>
         <w:rPr>
-          <w:rFonts w:ascii="Arial" w:eastAsia="宋体" w:hAnsi="Arial" w:cs="Arial"/>
+          <w:rFonts w:ascii="Arial" w:eastAsia="宋体" w:hAnsi="Arial" w:cs="Arial" w:hint="eastAsia"/>
           <w:color w:val="000000"/>
           <w:kern w:val="0"/>
           <w:szCs w:val="21"/>
@@ -378,15 +378,6 @@
           <w:kern w:val="0"/>
           <w:szCs w:val="21"/>
         </w:rPr>
-        <w:br/>
-      </w:r>
-      <w:r>
-        <w:rPr>
-          <w:rFonts w:ascii="Arial" w:eastAsia="宋体" w:hAnsi="Arial" w:cs="Arial"/>
-          <w:color w:val="000000"/>
-          <w:kern w:val="0"/>
-          <w:szCs w:val="21"/>
-        </w:rPr>
         <w:t>具体来说</w:t>
       </w:r>
       <w:r>
@@ -405,7 +396,7 @@
           <w:kern w:val="0"/>
           <w:szCs w:val="21"/>
         </w:rPr>
-        <w:t>机制采用的是在客户端保持状态的方案。它是在用户端的会话状态的存贮机制，他需要用户打开客户端的</w:t>
+        <w:t>机制采用的是在客户端保持状态的方案。是在用户端的会话状态的存贮机制，他需要用户打开客户端的</w:t>
       </w:r>
       <w:r>
         <w:rPr>
@@ -423,7 +414,66 @@
           <w:kern w:val="0"/>
           <w:szCs w:val="21"/>
         </w:rPr>
-        <w:t>支持。</w:t>
+        <w:t>支持，</w:t>
+      </w:r>
+      <w:r>
+        <w:rPr>
+          <w:rFonts w:ascii="Arial" w:eastAsia="宋体" w:hAnsi="Arial" w:cs="Arial"/>
+          <w:color w:val="000000"/>
+          <w:kern w:val="0"/>
+          <w:szCs w:val="21"/>
+        </w:rPr>
+        <w:t>作用就是为了解决</w:t>
+      </w:r>
+      <w:r>
+        <w:rPr>
+          <w:rFonts w:ascii="Arial" w:eastAsia="宋体" w:hAnsi="Arial" w:cs="Arial"/>
+          <w:color w:val="000000"/>
+          <w:kern w:val="0"/>
+          <w:szCs w:val="21"/>
+        </w:rPr>
+        <w:t>HTTP</w:t>
+      </w:r>
+      <w:r>
+        <w:rPr>
+          <w:rFonts w:ascii="Arial" w:eastAsia="宋体" w:hAnsi="Arial" w:cs="Arial"/>
+          <w:color w:val="000000"/>
+          <w:kern w:val="0"/>
+          <w:szCs w:val="21"/>
+        </w:rPr>
+        <w:t>协议无状态的缺陷。</w:t>
+      </w:r>
+    </w:p>
+    <w:p>
+      <w:pPr>
+        <w:widowControl/>
+        <w:shd w:val="clear" w:color="auto" w:fill="FCF1F5"/>
+        <w:spacing w:before="225" w:after="225"/>
+        <w:jc w:val="left"/>
+        <w:rPr>
+          <w:rFonts w:ascii="Arial" w:eastAsia="宋体" w:hAnsi="Arial" w:cs="Arial" w:hint="eastAsia"/>
+          <w:color w:val="000000"/>
+          <w:kern w:val="0"/>
+          <w:szCs w:val="21"/>
+        </w:rPr>
+      </w:pPr>
+      <w:r>
+        <w:rPr>
+          <w:rFonts w:ascii="Arial" w:eastAsia="宋体" w:hAnsi="Arial" w:cs="Arial"/>
+          <w:color w:val="000000"/>
+          <w:kern w:val="0"/>
+          <w:szCs w:val="21"/>
+        </w:rPr>
+        <w:br/>
+      </w:r>
+      <w:r>
+        <w:rPr>
+          <w:rFonts w:ascii="Arial" w:eastAsia="宋体" w:hAnsi="Arial" w:cs="Arial"/>
+          <w:color w:val="000000"/>
+          <w:kern w:val="0"/>
+          <w:szCs w:val="21"/>
+        </w:rPr>
+        <w:t>正统的</w:t>
       </w:r>
       <w:r>
         <w:rPr>
@@ -441,7 +491,7 @@
           <w:kern w:val="0"/>
           <w:szCs w:val="21"/>
         </w:rPr>
-        <w:t>的作用就是为了解决</w:t>
+        <w:t>分发是通过扩展</w:t>
       </w:r>
       <w:r>
         <w:rPr>
@@ -459,25 +509,43 @@
           <w:kern w:val="0"/>
           <w:szCs w:val="21"/>
         </w:rPr>
-        <w:t>协议无状态的缺陷所作的努力。</w:t>
-      </w:r>
-      <w:r>
-        <w:rPr>
-          <w:rFonts w:ascii="Arial" w:eastAsia="宋体" w:hAnsi="Arial" w:cs="Arial"/>
-          <w:color w:val="000000"/>
-          <w:kern w:val="0"/>
-          <w:szCs w:val="21"/>
-        </w:rPr>
-        <w:br/>
-      </w:r>
-      <w:r>
-        <w:rPr>
-          <w:rFonts w:ascii="Arial" w:eastAsia="宋体" w:hAnsi="Arial" w:cs="Arial"/>
-          <w:color w:val="000000"/>
-          <w:kern w:val="0"/>
-          <w:szCs w:val="21"/>
-        </w:rPr>
-        <w:t>正统的</w:t>
+        <w:t>协议来</w:t>
+      </w:r>
+      <w:r>
+        <w:rPr>
+          <w:rFonts w:ascii="Arial" w:eastAsia="宋体" w:hAnsi="Arial" w:cs="Arial"/>
+          <w:color w:val="FF0000"/>
+          <w:kern w:val="0"/>
+          <w:szCs w:val="21"/>
+        </w:rPr>
+        <w:t>实现</w:t>
+      </w:r>
+      <w:r>
+        <w:rPr>
+          <w:rFonts w:ascii="Arial" w:eastAsia="宋体" w:hAnsi="Arial" w:cs="Arial"/>
+          <w:color w:val="000000"/>
+          <w:kern w:val="0"/>
+          <w:szCs w:val="21"/>
+        </w:rPr>
+        <w:t>的，服务器通过在</w:t>
+      </w:r>
+      <w:r>
+        <w:rPr>
+          <w:rFonts w:ascii="Arial" w:eastAsia="宋体" w:hAnsi="Arial" w:cs="Arial"/>
+          <w:color w:val="000000"/>
+          <w:kern w:val="0"/>
+          <w:szCs w:val="21"/>
+        </w:rPr>
+        <w:t>HTTP</w:t>
+      </w:r>
+      <w:r>
+        <w:rPr>
+          <w:rFonts w:ascii="Arial" w:eastAsia="宋体" w:hAnsi="Arial" w:cs="Arial"/>
+          <w:color w:val="000000"/>
+          <w:kern w:val="0"/>
+          <w:szCs w:val="21"/>
+        </w:rPr>
+        <w:t>的响应头中加上一行特殊的指示以提示浏览器按照指示生成相应的</w:t>
       </w:r>
       <w:r>
         <w:rPr>
@@ -495,7 +563,115 @@
           <w:kern w:val="0"/>
           <w:szCs w:val="21"/>
         </w:rPr>
-        <w:t>分发是通过扩展</w:t>
+        <w:t>。然而纯粹的客户端脚本如</w:t>
+      </w:r>
+      <w:r>
+        <w:rPr>
+          <w:rFonts w:ascii="Arial" w:eastAsia="宋体" w:hAnsi="Arial" w:cs="Arial"/>
+          <w:color w:val="000000"/>
+          <w:kern w:val="0"/>
+          <w:szCs w:val="21"/>
+        </w:rPr>
+        <w:t>JavaScript</w:t>
+      </w:r>
+      <w:r>
+        <w:rPr>
+          <w:rFonts w:ascii="Arial" w:eastAsia="宋体" w:hAnsi="Arial" w:cs="Arial"/>
+          <w:color w:val="000000"/>
+          <w:kern w:val="0"/>
+          <w:szCs w:val="21"/>
+        </w:rPr>
+        <w:t>也可以生成</w:t>
+      </w:r>
+      <w:r>
+        <w:rPr>
+          <w:rFonts w:ascii="Arial" w:eastAsia="宋体" w:hAnsi="Arial" w:cs="Arial"/>
+          <w:color w:val="000000"/>
+          <w:kern w:val="0"/>
+          <w:szCs w:val="21"/>
+        </w:rPr>
+        <w:t>cookie</w:t>
+      </w:r>
+      <w:r>
+        <w:rPr>
+          <w:rFonts w:ascii="Arial" w:eastAsia="宋体" w:hAnsi="Arial" w:cs="Arial"/>
+          <w:color w:val="000000"/>
+          <w:kern w:val="0"/>
+          <w:szCs w:val="21"/>
+        </w:rPr>
+        <w:t>。而</w:t>
+      </w:r>
+      <w:r>
+        <w:rPr>
+          <w:rFonts w:ascii="Arial" w:eastAsia="宋体" w:hAnsi="Arial" w:cs="Arial"/>
+          <w:color w:val="000000"/>
+          <w:kern w:val="0"/>
+          <w:szCs w:val="21"/>
+        </w:rPr>
+        <w:t>cookie</w:t>
+      </w:r>
+      <w:r>
+        <w:rPr>
+          <w:rFonts w:ascii="Arial" w:eastAsia="宋体" w:hAnsi="Arial" w:cs="Arial"/>
+          <w:color w:val="000000"/>
+          <w:kern w:val="0"/>
+          <w:szCs w:val="21"/>
+        </w:rPr>
+        <w:t>的使用是由浏览器按照一定的原则在后台自动发送给服务器的。浏览器检查所有存储的</w:t>
+      </w:r>
+      <w:r>
+        <w:rPr>
+          <w:rFonts w:ascii="Arial" w:eastAsia="宋体" w:hAnsi="Arial" w:cs="Arial"/>
+          <w:color w:val="000000"/>
+          <w:kern w:val="0"/>
+          <w:szCs w:val="21"/>
+        </w:rPr>
+        <w:t>cookie</w:t>
+      </w:r>
+      <w:r>
+        <w:rPr>
+          <w:rFonts w:ascii="Arial" w:eastAsia="宋体" w:hAnsi="Arial" w:cs="Arial"/>
+          <w:color w:val="000000"/>
+          <w:kern w:val="0"/>
+          <w:szCs w:val="21"/>
+        </w:rPr>
+        <w:t>，如果某个</w:t>
+      </w:r>
+      <w:r>
+        <w:rPr>
+          <w:rFonts w:ascii="Arial" w:eastAsia="宋体" w:hAnsi="Arial" w:cs="Arial"/>
+          <w:color w:val="000000"/>
+          <w:kern w:val="0"/>
+          <w:szCs w:val="21"/>
+        </w:rPr>
+        <w:t>cookie</w:t>
+      </w:r>
+      <w:r>
+        <w:rPr>
+          <w:rFonts w:ascii="Arial" w:eastAsia="宋体" w:hAnsi="Arial" w:cs="Arial"/>
+          <w:color w:val="000000"/>
+          <w:kern w:val="0"/>
+          <w:szCs w:val="21"/>
+        </w:rPr>
+        <w:t>所声明的作用范围大于等于将要请求的资源所在的位置，则把该</w:t>
+      </w:r>
+      <w:r>
+        <w:rPr>
+          <w:rFonts w:ascii="Arial" w:eastAsia="宋体" w:hAnsi="Arial" w:cs="Arial"/>
+          <w:color w:val="000000"/>
+          <w:kern w:val="0"/>
+          <w:szCs w:val="21"/>
+        </w:rPr>
+        <w:t>cookie</w:t>
+      </w:r>
+      <w:r>
+        <w:rPr>
+          <w:rFonts w:ascii="Arial" w:eastAsia="宋体" w:hAnsi="Arial" w:cs="Arial"/>
+          <w:color w:val="000000"/>
+          <w:kern w:val="0"/>
+          <w:szCs w:val="21"/>
+        </w:rPr>
+        <w:t>附在请求资源的</w:t>
       </w:r>
       <w:r>
         <w:rPr>
@@ -513,30 +689,30 @@
           <w:kern w:val="0"/>
           <w:szCs w:val="21"/>
         </w:rPr>
-        <w:t>协议来实现的，服务器通过在</w:t>
-      </w:r>
-      <w:r>
-        <w:rPr>
-          <w:rFonts w:ascii="Arial" w:eastAsia="宋体" w:hAnsi="Arial" w:cs="Arial"/>
-          <w:color w:val="000000"/>
-          <w:kern w:val="0"/>
-          <w:szCs w:val="21"/>
-        </w:rPr>
-        <w:t>HTTP</w:t>
-      </w:r>
-      <w:r>
-        <w:rPr>
-          <w:rFonts w:ascii="Arial" w:eastAsia="宋体" w:hAnsi="Arial" w:cs="Arial"/>
-          <w:color w:val="000000"/>
-          <w:kern w:val="0"/>
-          <w:szCs w:val="21"/>
-        </w:rPr>
-        <w:t>的响应头中加上一行特殊的指示以提示浏览器按照指示生成相应的</w:t>
-      </w:r>
-      <w:r>
-        <w:rPr>
-          <w:rFonts w:ascii="Arial" w:eastAsia="宋体" w:hAnsi="Arial" w:cs="Arial"/>
-          <w:color w:val="000000"/>
+        <w:t>请求头上发送给服务器。</w:t>
+      </w:r>
+      <w:r>
+        <w:rPr>
+          <w:rFonts w:ascii="Arial" w:eastAsia="宋体" w:hAnsi="Arial" w:cs="Arial"/>
+          <w:color w:val="000000"/>
+          <w:kern w:val="0"/>
+          <w:szCs w:val="21"/>
+        </w:rPr>
+        <w:br/>
+      </w:r>
+      <w:r>
+        <w:rPr>
+          <w:rFonts w:ascii="Arial" w:eastAsia="宋体" w:hAnsi="Arial" w:cs="Arial"/>
+          <w:color w:val="000000"/>
+          <w:kern w:val="0"/>
+          <w:szCs w:val="21"/>
+        </w:rPr>
+        <w:br/>
+      </w:r>
+      <w:r>
+        <w:rPr>
+          <w:rFonts w:ascii="Arial" w:eastAsia="宋体" w:hAnsi="Arial" w:cs="Arial"/>
+          <w:color w:val="FF0000"/>
           <w:kern w:val="0"/>
           <w:szCs w:val="21"/>
         </w:rPr>
@@ -545,29 +721,60 @@
       <w:r>
         <w:rPr>
           <w:rFonts w:ascii="Arial" w:eastAsia="宋体" w:hAnsi="Arial" w:cs="Arial"/>
-          <w:color w:val="000000"/>
-          <w:kern w:val="0"/>
-          <w:szCs w:val="21"/>
-        </w:rPr>
-        <w:t>。然而纯粹的客户端脚本如</w:t>
-      </w:r>
-      <w:r>
-        <w:rPr>
-          <w:rFonts w:ascii="Arial" w:eastAsia="宋体" w:hAnsi="Arial" w:cs="Arial"/>
-          <w:color w:val="000000"/>
-          <w:kern w:val="0"/>
-          <w:szCs w:val="21"/>
-        </w:rPr>
-        <w:t>JavaScript</w:t>
-      </w:r>
-      <w:r>
-        <w:rPr>
-          <w:rFonts w:ascii="Arial" w:eastAsia="宋体" w:hAnsi="Arial" w:cs="Arial"/>
-          <w:color w:val="000000"/>
-          <w:kern w:val="0"/>
-          <w:szCs w:val="21"/>
-        </w:rPr>
-        <w:t>也可以生成</w:t>
+          <w:color w:val="FF0000"/>
+          <w:kern w:val="0"/>
+          <w:szCs w:val="21"/>
+        </w:rPr>
+        <w:t>内容</w:t>
+      </w:r>
+      <w:r>
+        <w:rPr>
+          <w:rFonts w:ascii="Arial" w:eastAsia="宋体" w:hAnsi="Arial" w:cs="Arial"/>
+          <w:color w:val="000000"/>
+          <w:kern w:val="0"/>
+          <w:szCs w:val="21"/>
+        </w:rPr>
+        <w:t>主要包括：名字，值，过期时间，路径和</w:t>
+      </w:r>
+      <w:proofErr w:type="gramStart"/>
+      <w:r>
+        <w:rPr>
+          <w:rFonts w:ascii="Arial" w:eastAsia="宋体" w:hAnsi="Arial" w:cs="Arial"/>
+          <w:color w:val="000000"/>
+          <w:kern w:val="0"/>
+          <w:szCs w:val="21"/>
+        </w:rPr>
+        <w:t>域。</w:t>
+      </w:r>
+      <w:proofErr w:type="gramEnd"/>
+      <w:r>
+        <w:rPr>
+          <w:rFonts w:ascii="Arial" w:eastAsia="宋体" w:hAnsi="Arial" w:cs="Arial"/>
+          <w:color w:val="000000"/>
+          <w:kern w:val="0"/>
+          <w:szCs w:val="21"/>
+        </w:rPr>
+        <w:t>路径</w:t>
+      </w:r>
+      <w:proofErr w:type="gramStart"/>
+      <w:r>
+        <w:rPr>
+          <w:rFonts w:ascii="Arial" w:eastAsia="宋体" w:hAnsi="Arial" w:cs="Arial"/>
+          <w:color w:val="000000"/>
+          <w:kern w:val="0"/>
+          <w:szCs w:val="21"/>
+        </w:rPr>
+        <w:t>与域一起</w:t>
+      </w:r>
+      <w:proofErr w:type="gramEnd"/>
+      <w:r>
+        <w:rPr>
+          <w:rFonts w:ascii="Arial" w:eastAsia="宋体" w:hAnsi="Arial" w:cs="Arial"/>
+          <w:color w:val="000000"/>
+          <w:kern w:val="0"/>
+          <w:szCs w:val="21"/>
+        </w:rPr>
+        <w:t>构成</w:t>
       </w:r>
       <w:r>
         <w:rPr>
@@ -585,12 +792,21 @@
           <w:kern w:val="0"/>
           <w:szCs w:val="21"/>
         </w:rPr>
-        <w:t>。而</w:t>
-      </w:r>
-      <w:r>
-        <w:rPr>
-          <w:rFonts w:ascii="Arial" w:eastAsia="宋体" w:hAnsi="Arial" w:cs="Arial"/>
-          <w:color w:val="000000"/>
+        <w:t>的作用范围。</w:t>
+      </w:r>
+      <w:r>
+        <w:rPr>
+          <w:rFonts w:ascii="Arial" w:eastAsia="宋体" w:hAnsi="Arial" w:cs="Arial"/>
+          <w:color w:val="FF0000"/>
+          <w:kern w:val="0"/>
+          <w:szCs w:val="21"/>
+        </w:rPr>
+        <w:t>若不设置过期时间，则表示这个</w:t>
+      </w:r>
+      <w:r>
+        <w:rPr>
+          <w:rFonts w:ascii="Arial" w:eastAsia="宋体" w:hAnsi="Arial" w:cs="Arial"/>
+          <w:color w:val="FF0000"/>
           <w:kern w:val="0"/>
           <w:szCs w:val="21"/>
         </w:rPr>
@@ -599,16 +815,16 @@
       <w:r>
         <w:rPr>
           <w:rFonts w:ascii="Arial" w:eastAsia="宋体" w:hAnsi="Arial" w:cs="Arial"/>
-          <w:color w:val="000000"/>
-          <w:kern w:val="0"/>
-          <w:szCs w:val="21"/>
-        </w:rPr>
-        <w:t>的使用是由浏览器按照一定的原则在后台自动发送给服务器的。浏览器检查所有存储的</w:t>
-      </w:r>
-      <w:r>
-        <w:rPr>
-          <w:rFonts w:ascii="Arial" w:eastAsia="宋体" w:hAnsi="Arial" w:cs="Arial"/>
-          <w:color w:val="000000"/>
+          <w:color w:val="FF0000"/>
+          <w:kern w:val="0"/>
+          <w:szCs w:val="21"/>
+        </w:rPr>
+        <w:t>的生命期为浏览器会话期间，关闭浏览器窗口，</w:t>
+      </w:r>
+      <w:r>
+        <w:rPr>
+          <w:rFonts w:ascii="Arial" w:eastAsia="宋体" w:hAnsi="Arial" w:cs="Arial"/>
+          <w:color w:val="FF0000"/>
           <w:kern w:val="0"/>
           <w:szCs w:val="21"/>
         </w:rPr>
@@ -617,11 +833,20 @@
       <w:r>
         <w:rPr>
           <w:rFonts w:ascii="Arial" w:eastAsia="宋体" w:hAnsi="Arial" w:cs="Arial"/>
-          <w:color w:val="000000"/>
-          <w:kern w:val="0"/>
-          <w:szCs w:val="21"/>
-        </w:rPr>
-        <w:t>，如果某个</w:t>
+          <w:color w:val="FF0000"/>
+          <w:kern w:val="0"/>
+          <w:szCs w:val="21"/>
+        </w:rPr>
+        <w:t>就消失</w:t>
+      </w:r>
+      <w:r>
+        <w:rPr>
+          <w:rFonts w:ascii="Arial" w:eastAsia="宋体" w:hAnsi="Arial" w:cs="Arial"/>
+          <w:color w:val="000000"/>
+          <w:kern w:val="0"/>
+          <w:szCs w:val="21"/>
+        </w:rPr>
+        <w:t>。这种生命期为浏览器会话期的</w:t>
       </w:r>
       <w:r>
         <w:rPr>
@@ -639,7 +864,7 @@
           <w:kern w:val="0"/>
           <w:szCs w:val="21"/>
         </w:rPr>
-        <w:t>所声明的作用范围大于等于将要请求的资源所在的位置，则把该</w:t>
+        <w:t>被称为会话</w:t>
       </w:r>
       <w:r>
         <w:rPr>
@@ -657,98 +882,57 @@
           <w:kern w:val="0"/>
           <w:szCs w:val="21"/>
         </w:rPr>
-        <w:t>附在请求资源的</w:t>
-      </w:r>
-      <w:r>
-        <w:rPr>
-          <w:rFonts w:ascii="Arial" w:eastAsia="宋体" w:hAnsi="Arial" w:cs="Arial"/>
-          <w:color w:val="000000"/>
-          <w:kern w:val="0"/>
-          <w:szCs w:val="21"/>
-        </w:rPr>
-        <w:t>HTTP</w:t>
-      </w:r>
-      <w:r>
-        <w:rPr>
-          <w:rFonts w:ascii="Arial" w:eastAsia="宋体" w:hAnsi="Arial" w:cs="Arial"/>
-          <w:color w:val="000000"/>
-          <w:kern w:val="0"/>
-          <w:szCs w:val="21"/>
-        </w:rPr>
-        <w:t>请求头上发送给服务器。</w:t>
-      </w:r>
-      <w:r>
-        <w:rPr>
-          <w:rFonts w:ascii="Arial" w:eastAsia="宋体" w:hAnsi="Arial" w:cs="Arial"/>
-          <w:color w:val="000000"/>
-          <w:kern w:val="0"/>
-          <w:szCs w:val="21"/>
-        </w:rPr>
-        <w:br/>
-      </w:r>
-      <w:r>
-        <w:rPr>
-          <w:rFonts w:ascii="Arial" w:eastAsia="宋体" w:hAnsi="Arial" w:cs="Arial"/>
-          <w:color w:val="000000"/>
-          <w:kern w:val="0"/>
-          <w:szCs w:val="21"/>
-        </w:rPr>
-        <w:br/>
+        <w:t>。</w:t>
+      </w:r>
+      <w:r>
+        <w:rPr>
+          <w:rFonts w:ascii="Arial" w:eastAsia="宋体" w:hAnsi="Arial" w:cs="Arial"/>
+          <w:color w:val="FF0000"/>
+          <w:kern w:val="0"/>
+          <w:szCs w:val="21"/>
+        </w:rPr>
+        <w:t>会话</w:t>
+      </w:r>
+      <w:r>
+        <w:rPr>
+          <w:rFonts w:ascii="Arial" w:eastAsia="宋体" w:hAnsi="Arial" w:cs="Arial"/>
+          <w:color w:val="FF0000"/>
+          <w:kern w:val="0"/>
+          <w:szCs w:val="21"/>
+        </w:rPr>
         <w:t>cookie</w:t>
       </w:r>
       <w:r>
         <w:rPr>
           <w:rFonts w:ascii="Arial" w:eastAsia="宋体" w:hAnsi="Arial" w:cs="Arial"/>
-          <w:color w:val="000000"/>
-          <w:kern w:val="0"/>
-          <w:szCs w:val="21"/>
-        </w:rPr>
-        <w:t>的内容主要包括：名字，值，过期时间，路径和</w:t>
-      </w:r>
-      <w:proofErr w:type="gramStart"/>
-      <w:r>
-        <w:rPr>
-          <w:rFonts w:ascii="Arial" w:eastAsia="宋体" w:hAnsi="Arial" w:cs="Arial"/>
-          <w:color w:val="000000"/>
-          <w:kern w:val="0"/>
-          <w:szCs w:val="21"/>
-        </w:rPr>
-        <w:t>域。</w:t>
-      </w:r>
-      <w:proofErr w:type="gramEnd"/>
-      <w:r>
-        <w:rPr>
-          <w:rFonts w:ascii="Arial" w:eastAsia="宋体" w:hAnsi="Arial" w:cs="Arial"/>
-          <w:color w:val="000000"/>
-          <w:kern w:val="0"/>
-          <w:szCs w:val="21"/>
-        </w:rPr>
-        <w:t>路径</w:t>
-      </w:r>
-      <w:proofErr w:type="gramStart"/>
-      <w:r>
-        <w:rPr>
-          <w:rFonts w:ascii="Arial" w:eastAsia="宋体" w:hAnsi="Arial" w:cs="Arial"/>
-          <w:color w:val="000000"/>
-          <w:kern w:val="0"/>
-          <w:szCs w:val="21"/>
-        </w:rPr>
-        <w:t>与域一起</w:t>
-      </w:r>
-      <w:proofErr w:type="gramEnd"/>
-      <w:r>
-        <w:rPr>
-          <w:rFonts w:ascii="Arial" w:eastAsia="宋体" w:hAnsi="Arial" w:cs="Arial"/>
-          <w:color w:val="000000"/>
-          <w:kern w:val="0"/>
-          <w:szCs w:val="21"/>
-        </w:rPr>
-        <w:t>构成</w:t>
-      </w:r>
-      <w:r>
-        <w:rPr>
-          <w:rFonts w:ascii="Arial" w:eastAsia="宋体" w:hAnsi="Arial" w:cs="Arial"/>
-          <w:color w:val="000000"/>
+          <w:color w:val="FF0000"/>
+          <w:kern w:val="0"/>
+          <w:szCs w:val="21"/>
+        </w:rPr>
+        <w:t>一般不存储在硬盘上而是保存在内存里</w:t>
+      </w:r>
+      <w:r>
+        <w:rPr>
+          <w:rFonts w:ascii="Arial" w:eastAsia="宋体" w:hAnsi="Arial" w:cs="Arial"/>
+          <w:color w:val="000000"/>
+          <w:kern w:val="0"/>
+          <w:szCs w:val="21"/>
+        </w:rPr>
+        <w:t>，当然这种行为并不是规范规定的。</w:t>
+      </w:r>
+      <w:r>
+        <w:rPr>
+          <w:rFonts w:ascii="Arial" w:eastAsia="宋体" w:hAnsi="Arial" w:cs="Arial"/>
+          <w:color w:val="FF0000"/>
+          <w:kern w:val="0"/>
+          <w:szCs w:val="21"/>
+        </w:rPr>
+        <w:t>若设置了过期时间，浏览器就会把</w:t>
+      </w:r>
+      <w:r>
+        <w:rPr>
+          <w:rFonts w:ascii="Arial" w:eastAsia="宋体" w:hAnsi="Arial" w:cs="Arial"/>
+          <w:color w:val="FF0000"/>
           <w:kern w:val="0"/>
           <w:szCs w:val="21"/>
         </w:rPr>
@@ -757,11 +941,20 @@
       <w:r>
         <w:rPr>
           <w:rFonts w:ascii="Arial" w:eastAsia="宋体" w:hAnsi="Arial" w:cs="Arial"/>
-          <w:color w:val="000000"/>
-          <w:kern w:val="0"/>
-          <w:szCs w:val="21"/>
-        </w:rPr>
-        <w:t>的作用范围。若不设置过期时间，则表示这个</w:t>
+          <w:color w:val="FF0000"/>
+          <w:kern w:val="0"/>
+          <w:szCs w:val="21"/>
+        </w:rPr>
+        <w:t>保存到硬盘上</w:t>
+      </w:r>
+      <w:r>
+        <w:rPr>
+          <w:rFonts w:ascii="Arial" w:eastAsia="宋体" w:hAnsi="Arial" w:cs="Arial"/>
+          <w:color w:val="000000"/>
+          <w:kern w:val="0"/>
+          <w:szCs w:val="21"/>
+        </w:rPr>
+        <w:t>，关闭后再次打开浏览器，这些</w:t>
       </w:r>
       <w:r>
         <w:rPr>
@@ -779,12 +972,21 @@
           <w:kern w:val="0"/>
           <w:szCs w:val="21"/>
         </w:rPr>
-        <w:t>的生命期为浏览器会话期间，关闭浏览器窗口，</w:t>
-      </w:r>
-      <w:r>
-        <w:rPr>
-          <w:rFonts w:ascii="Arial" w:eastAsia="宋体" w:hAnsi="Arial" w:cs="Arial"/>
-          <w:color w:val="000000"/>
+        <w:t>仍然有效直到超过设定的过期时间。</w:t>
+      </w:r>
+      <w:r>
+        <w:rPr>
+          <w:rFonts w:ascii="Arial" w:eastAsia="宋体" w:hAnsi="Arial" w:cs="Arial"/>
+          <w:color w:val="9BBB59" w:themeColor="accent3"/>
+          <w:kern w:val="0"/>
+          <w:szCs w:val="21"/>
+        </w:rPr>
+        <w:t>存储在硬盘上的</w:t>
+      </w:r>
+      <w:r>
+        <w:rPr>
+          <w:rFonts w:ascii="Arial" w:eastAsia="宋体" w:hAnsi="Arial" w:cs="Arial"/>
+          <w:color w:val="9BBB59" w:themeColor="accent3"/>
           <w:kern w:val="0"/>
           <w:szCs w:val="21"/>
         </w:rPr>
@@ -797,12 +999,39 @@
           <w:kern w:val="0"/>
           <w:szCs w:val="21"/>
         </w:rPr>
-        <w:t>就消失。这种生命期为浏览器会话期的</w:t>
-      </w:r>
-      <w:r>
-        <w:rPr>
-          <w:rFonts w:ascii="Arial" w:eastAsia="宋体" w:hAnsi="Arial" w:cs="Arial"/>
-          <w:color w:val="000000"/>
+        <w:t>可以在不同的浏览器进程间共享，比如两个</w:t>
+      </w:r>
+      <w:r>
+        <w:rPr>
+          <w:rFonts w:ascii="Arial" w:eastAsia="宋体" w:hAnsi="Arial" w:cs="Arial"/>
+          <w:color w:val="000000"/>
+          <w:kern w:val="0"/>
+          <w:szCs w:val="21"/>
+        </w:rPr>
+        <w:t>IE</w:t>
+      </w:r>
+      <w:r>
+        <w:rPr>
+          <w:rFonts w:ascii="Arial" w:eastAsia="宋体" w:hAnsi="Arial" w:cs="Arial"/>
+          <w:color w:val="000000"/>
+          <w:kern w:val="0"/>
+          <w:szCs w:val="21"/>
+        </w:rPr>
+        <w:t>窗口。而对于</w:t>
+      </w:r>
+      <w:r>
+        <w:rPr>
+          <w:rFonts w:ascii="Arial" w:eastAsia="宋体" w:hAnsi="Arial" w:cs="Arial"/>
+          <w:color w:val="9BBB59" w:themeColor="accent3"/>
+          <w:kern w:val="0"/>
+          <w:szCs w:val="21"/>
+        </w:rPr>
+        <w:t>保存在内存里的</w:t>
+      </w:r>
+      <w:r>
+        <w:rPr>
+          <w:rFonts w:ascii="Arial" w:eastAsia="宋体" w:hAnsi="Arial" w:cs="Arial"/>
+          <w:color w:val="9BBB59" w:themeColor="accent3"/>
           <w:kern w:val="0"/>
           <w:szCs w:val="21"/>
         </w:rPr>
@@ -815,132 +1044,6 @@
           <w:kern w:val="0"/>
           <w:szCs w:val="21"/>
         </w:rPr>
-        <w:t>被称为会话</w:t>
-      </w:r>
-      <w:r>
-        <w:rPr>
-          <w:rFonts w:ascii="Arial" w:eastAsia="宋体" w:hAnsi="Arial" w:cs="Arial"/>
-          <w:color w:val="000000"/>
-          <w:kern w:val="0"/>
-          <w:szCs w:val="21"/>
-        </w:rPr>
-        <w:t>cookie</w:t>
-      </w:r>
-      <w:r>
-        <w:rPr>
-          <w:rFonts w:ascii="Arial" w:eastAsia="宋体" w:hAnsi="Arial" w:cs="Arial"/>
-          <w:color w:val="000000"/>
-          <w:kern w:val="0"/>
-          <w:szCs w:val="21"/>
-        </w:rPr>
-        <w:t>。会话</w:t>
-      </w:r>
-      <w:r>
-        <w:rPr>
-          <w:rFonts w:ascii="Arial" w:eastAsia="宋体" w:hAnsi="Arial" w:cs="Arial"/>
-          <w:color w:val="000000"/>
-          <w:kern w:val="0"/>
-          <w:szCs w:val="21"/>
-        </w:rPr>
-        <w:t>cookie</w:t>
-      </w:r>
-      <w:r>
-        <w:rPr>
-          <w:rFonts w:ascii="Arial" w:eastAsia="宋体" w:hAnsi="Arial" w:cs="Arial"/>
-          <w:color w:val="000000"/>
-          <w:kern w:val="0"/>
-          <w:szCs w:val="21"/>
-        </w:rPr>
-        <w:t>一般不存储在硬盘上而是保存在内存里，当然这种行为并不是规范规定的。若设置了过期时间，浏览器就会把</w:t>
-      </w:r>
-      <w:r>
-        <w:rPr>
-          <w:rFonts w:ascii="Arial" w:eastAsia="宋体" w:hAnsi="Arial" w:cs="Arial"/>
-          <w:color w:val="000000"/>
-          <w:kern w:val="0"/>
-          <w:szCs w:val="21"/>
-        </w:rPr>
-        <w:t>cookie</w:t>
-      </w:r>
-      <w:r>
-        <w:rPr>
-          <w:rFonts w:ascii="Arial" w:eastAsia="宋体" w:hAnsi="Arial" w:cs="Arial"/>
-          <w:color w:val="000000"/>
-          <w:kern w:val="0"/>
-          <w:szCs w:val="21"/>
-        </w:rPr>
-        <w:t>保存到硬盘上，关闭后再次打开浏览器，这些</w:t>
-      </w:r>
-      <w:r>
-        <w:rPr>
-          <w:rFonts w:ascii="Arial" w:eastAsia="宋体" w:hAnsi="Arial" w:cs="Arial"/>
-          <w:color w:val="000000"/>
-          <w:kern w:val="0"/>
-          <w:szCs w:val="21"/>
-        </w:rPr>
-        <w:t>cookie</w:t>
-      </w:r>
-      <w:r>
-        <w:rPr>
-          <w:rFonts w:ascii="Arial" w:eastAsia="宋体" w:hAnsi="Arial" w:cs="Arial"/>
-          <w:color w:val="000000"/>
-          <w:kern w:val="0"/>
-          <w:szCs w:val="21"/>
-        </w:rPr>
-        <w:t>仍然有效直到超过设定的过期时间。存储在硬盘上的</w:t>
-      </w:r>
-      <w:r>
-        <w:rPr>
-          <w:rFonts w:ascii="Arial" w:eastAsia="宋体" w:hAnsi="Arial" w:cs="Arial"/>
-          <w:color w:val="000000"/>
-          <w:kern w:val="0"/>
-          <w:szCs w:val="21"/>
-        </w:rPr>
-        <w:t>cookie</w:t>
-      </w:r>
-      <w:r>
-        <w:rPr>
-          <w:rFonts w:ascii="Arial" w:eastAsia="宋体" w:hAnsi="Arial" w:cs="Arial"/>
-          <w:color w:val="000000"/>
-          <w:kern w:val="0"/>
-          <w:szCs w:val="21"/>
-        </w:rPr>
-        <w:t>可以在不同的浏览器进程间共享，比如两个</w:t>
-      </w:r>
-      <w:r>
-        <w:rPr>
-          <w:rFonts w:ascii="Arial" w:eastAsia="宋体" w:hAnsi="Arial" w:cs="Arial"/>
-          <w:color w:val="000000"/>
-          <w:kern w:val="0"/>
-          <w:szCs w:val="21"/>
-        </w:rPr>
-        <w:t>IE</w:t>
-      </w:r>
-      <w:r>
-        <w:rPr>
-          <w:rFonts w:ascii="Arial" w:eastAsia="宋体" w:hAnsi="Arial" w:cs="Arial"/>
-          <w:color w:val="000000"/>
-          <w:kern w:val="0"/>
-          <w:szCs w:val="21"/>
-        </w:rPr>
-        <w:t>窗口。而对于保存在内存里的</w:t>
-      </w:r>
-      <w:r>
-        <w:rPr>
-          <w:rFonts w:ascii="Arial" w:eastAsia="宋体" w:hAnsi="Arial" w:cs="Arial"/>
-          <w:color w:val="000000"/>
-          <w:kern w:val="0"/>
-          <w:szCs w:val="21"/>
-        </w:rPr>
-        <w:t>cookie</w:t>
-      </w:r>
-      <w:r>
-        <w:rPr>
-          <w:rFonts w:ascii="Arial" w:eastAsia="宋体" w:hAnsi="Arial" w:cs="Arial"/>
-          <w:color w:val="000000"/>
-          <w:kern w:val="0"/>
-          <w:szCs w:val="21"/>
-        </w:rPr>
         <w:t>，不同的浏览器有不同的处理方式。</w:t>
       </w:r>
       <w:r>
@@ -952,6 +1055,20 @@
         </w:rPr>
         <w:br/>
       </w:r>
+    </w:p>
+    <w:p>
+      <w:pPr>
+        <w:widowControl/>
+        <w:shd w:val="clear" w:color="auto" w:fill="FCF1F5"/>
+        <w:spacing w:before="225" w:after="225"/>
+        <w:jc w:val="left"/>
+        <w:rPr>
+          <w:rFonts w:ascii="Arial" w:eastAsia="宋体" w:hAnsi="Arial" w:cs="Arial"/>
+          <w:color w:val="000000"/>
+          <w:kern w:val="0"/>
+          <w:szCs w:val="21"/>
+        </w:rPr>
+      </w:pPr>
       <w:r>
         <w:rPr>
           <w:rFonts w:ascii="Arial" w:eastAsia="宋体" w:hAnsi="Arial" w:cs="Arial"/>
@@ -4546,6 +4663,33 @@
       <w:bCs/>
     </w:rPr>
   </w:style>
+  <w:style w:type="paragraph" w:styleId="a7">
+    <w:name w:val="Document Map"/>
+    <w:basedOn w:val="a"/>
+    <w:link w:val="Char1"/>
+    <w:uiPriority w:val="99"/>
+    <w:semiHidden/>
+    <w:unhideWhenUsed/>
+    <w:rsid w:val="00DD49A9"/>
+    <w:rPr>
+      <w:rFonts w:ascii="宋体" w:eastAsia="宋体"/>
+      <w:sz w:val="18"/>
+      <w:szCs w:val="18"/>
+    </w:rPr>
+  </w:style>
+  <w:style w:type="character" w:customStyle="1" w:styleId="Char1">
+    <w:name w:val="文档结构图 Char"/>
+    <w:basedOn w:val="a0"/>
+    <w:link w:val="a7"/>
+    <w:uiPriority w:val="99"/>
+    <w:semiHidden/>
+    <w:rsid w:val="00DD49A9"/>
+    <w:rPr>
+      <w:rFonts w:ascii="宋体" w:eastAsia="宋体"/>
+      <w:sz w:val="18"/>
+      <w:szCs w:val="18"/>
+    </w:rPr>
+  </w:style>
 </w:styles>
 </file>
 
